--- a/ReadMe.docx
+++ b/ReadMe.docx
@@ -17,17 +17,8 @@
           <w:rFonts w:ascii="Arial" w:hAnsi="Arial" w:cs="Arial"/>
           <w:color w:val="FFFFFF"/>
         </w:rPr>
-        <w:t>Portfolio Project</w:t>
-      </w:r>
-      <w:r>
-        <w:rPr>
-          <w:rFonts w:ascii="Arial" w:hAnsi="Arial" w:cs="Arial"/>
-          <w:color w:val="FFFFFF"/>
-        </w:rPr>
-        <w:t xml:space="preserve"> – Yahav Helfer </w:t>
-      </w:r>
-      <w:bookmarkStart w:id="0" w:name="_GoBack"/>
-      <w:bookmarkEnd w:id="0"/>
+        <w:t xml:space="preserve">Portfolio Project – Yahav Helfer </w:t>
+      </w:r>
     </w:p>
     <w:p>
       <w:pPr>
@@ -336,29 +327,6 @@
     </w:p>
     <w:p>
       <w:pPr>
-        <w:numPr>
-          <w:ilvl w:val="0"/>
-          <w:numId w:val="3"/>
-        </w:numPr>
-        <w:bidi w:val="0"/>
-        <w:spacing w:before="100" w:beforeAutospacing="1" w:after="100" w:afterAutospacing="1" w:line="240" w:lineRule="auto"/>
-        <w:rPr>
-          <w:rFonts w:ascii="Times New Roman" w:eastAsia="Times New Roman" w:hAnsi="Times New Roman" w:cs="Times New Roman"/>
-          <w:sz w:val="24"/>
-          <w:szCs w:val="24"/>
-        </w:rPr>
-      </w:pPr>
-      <w:r>
-        <w:rPr>
-          <w:rFonts w:ascii="Times New Roman" w:eastAsia="Times New Roman" w:hAnsi="Times New Roman" w:cs="Times New Roman"/>
-          <w:sz w:val="24"/>
-          <w:szCs w:val="24"/>
-        </w:rPr>
-        <w:t>Clone the repository:</w:t>
-      </w:r>
-    </w:p>
-    <w:p>
-      <w:pPr>
         <w:bidi w:val="0"/>
         <w:spacing w:before="100" w:beforeAutospacing="1" w:after="100" w:afterAutospacing="1" w:line="240" w:lineRule="auto"/>
         <w:outlineLvl w:val="1"/>
@@ -433,33 +401,15 @@
           <w:sz w:val="24"/>
           <w:szCs w:val="24"/>
         </w:rPr>
-        <w:t xml:space="preserve">ect must be opened through the </w:t>
-      </w:r>
-      <w:proofErr w:type="spellStart"/>
-      <w:r>
-        <w:rPr>
-          <w:rFonts w:ascii="Times New Roman" w:eastAsia="Times New Roman" w:hAnsi="Times New Roman" w:cs="Times New Roman"/>
-          <w:sz w:val="24"/>
-          <w:szCs w:val="24"/>
-        </w:rPr>
-        <w:t>G</w:t>
-      </w:r>
-      <w:r>
-        <w:rPr>
-          <w:rFonts w:ascii="Times New Roman" w:eastAsia="Times New Roman" w:hAnsi="Times New Roman" w:cs="Times New Roman"/>
-          <w:sz w:val="24"/>
-          <w:szCs w:val="24"/>
-        </w:rPr>
-        <w:t>ithub</w:t>
-      </w:r>
-      <w:proofErr w:type="spellEnd"/>
-      <w:r>
-        <w:rPr>
-          <w:rFonts w:ascii="Times New Roman" w:eastAsia="Times New Roman" w:hAnsi="Times New Roman" w:cs="Times New Roman"/>
-          <w:sz w:val="24"/>
-          <w:szCs w:val="24"/>
-        </w:rPr>
-        <w:t xml:space="preserve"> link that will be attached to the submission, you can also view the Live Server after downloading the files</w:t>
+        <w:t>ect must be opened through the G</w:t>
+      </w:r>
+      <w:r>
+        <w:rPr>
+          <w:rFonts w:ascii="Times New Roman" w:eastAsia="Times New Roman" w:hAnsi="Times New Roman" w:cs="Times New Roman"/>
+          <w:sz w:val="24"/>
+          <w:szCs w:val="24"/>
+        </w:rPr>
+        <w:t>ithub link that will be attached to the submission, you can also view the Live Server after downloading the files</w:t>
       </w:r>
     </w:p>
     <w:p>
@@ -700,60 +650,60 @@
           <w:sz w:val="24"/>
           <w:szCs w:val="24"/>
         </w:rPr>
+        <w:t xml:space="preserve">Your Name </w:t>
+      </w:r>
+      <w:r>
+        <w:rPr>
+          <w:rFonts w:ascii="Times New Roman" w:eastAsia="Times New Roman" w:hAnsi="Times New Roman" w:cs="Times New Roman"/>
+          <w:sz w:val="24"/>
+          <w:szCs w:val="24"/>
+        </w:rPr>
+        <w:t>–</w:t>
+      </w:r>
+      <w:r>
+        <w:rPr>
+          <w:rFonts w:ascii="Times New Roman" w:eastAsia="Times New Roman" w:hAnsi="Times New Roman" w:cs="Times New Roman"/>
+          <w:sz w:val="24"/>
+          <w:szCs w:val="24"/>
+        </w:rPr>
+        <w:t xml:space="preserve"> </w:t>
+      </w:r>
+      <w:r>
+        <w:rPr>
+          <w:rFonts w:ascii="Times New Roman" w:eastAsia="Times New Roman" w:hAnsi="Times New Roman" w:cs="Times New Roman"/>
+          <w:color w:val="0000FF"/>
+          <w:sz w:val="24"/>
+          <w:szCs w:val="24"/>
+          <w:u w:val="single"/>
+        </w:rPr>
+        <w:t>Yahav Helfer</w:t>
+      </w:r>
+      <w:r>
+        <w:rPr>
+          <w:rFonts w:ascii="Times New Roman" w:eastAsia="Times New Roman" w:hAnsi="Times New Roman" w:cs="Times New Roman"/>
+          <w:sz w:val="24"/>
+          <w:szCs w:val="24"/>
+        </w:rPr>
+        <w:t xml:space="preserve"> – Yahavhelfer7@gmail.com</w:t>
+      </w:r>
+    </w:p>
+    <w:p>
+      <w:pPr>
+        <w:bidi w:val="0"/>
+        <w:spacing w:before="100" w:beforeAutospacing="1" w:after="100" w:afterAutospacing="1" w:line="240" w:lineRule="auto"/>
+        <w:rPr>
+          <w:rFonts w:ascii="Times New Roman" w:eastAsia="Times New Roman" w:hAnsi="Times New Roman" w:cs="Times New Roman"/>
+          <w:sz w:val="24"/>
+          <w:szCs w:val="24"/>
+        </w:rPr>
+      </w:pPr>
+      <w:r>
+        <w:rPr>
+          <w:rFonts w:ascii="Times New Roman" w:eastAsia="Times New Roman" w:hAnsi="Times New Roman" w:cs="Times New Roman"/>
+          <w:sz w:val="24"/>
+          <w:szCs w:val="24"/>
+        </w:rPr>
         <w:lastRenderedPageBreak/>
-        <w:t xml:space="preserve">Your Name </w:t>
-      </w:r>
-      <w:r>
-        <w:rPr>
-          <w:rFonts w:ascii="Times New Roman" w:eastAsia="Times New Roman" w:hAnsi="Times New Roman" w:cs="Times New Roman"/>
-          <w:sz w:val="24"/>
-          <w:szCs w:val="24"/>
-        </w:rPr>
-        <w:t>–</w:t>
-      </w:r>
-      <w:r>
-        <w:rPr>
-          <w:rFonts w:ascii="Times New Roman" w:eastAsia="Times New Roman" w:hAnsi="Times New Roman" w:cs="Times New Roman"/>
-          <w:sz w:val="24"/>
-          <w:szCs w:val="24"/>
-        </w:rPr>
-        <w:t xml:space="preserve"> </w:t>
-      </w:r>
-      <w:r>
-        <w:rPr>
-          <w:rFonts w:ascii="Times New Roman" w:eastAsia="Times New Roman" w:hAnsi="Times New Roman" w:cs="Times New Roman"/>
-          <w:color w:val="0000FF"/>
-          <w:sz w:val="24"/>
-          <w:szCs w:val="24"/>
-          <w:u w:val="single"/>
-        </w:rPr>
-        <w:t>Yahav Helfer</w:t>
-      </w:r>
-      <w:r>
-        <w:rPr>
-          <w:rFonts w:ascii="Times New Roman" w:eastAsia="Times New Roman" w:hAnsi="Times New Roman" w:cs="Times New Roman"/>
-          <w:sz w:val="24"/>
-          <w:szCs w:val="24"/>
-        </w:rPr>
-        <w:t xml:space="preserve"> – Yahavhelfer7@gmail.com</w:t>
-      </w:r>
-    </w:p>
-    <w:p>
-      <w:pPr>
-        <w:bidi w:val="0"/>
-        <w:spacing w:before="100" w:beforeAutospacing="1" w:after="100" w:afterAutospacing="1" w:line="240" w:lineRule="auto"/>
-        <w:rPr>
-          <w:rFonts w:ascii="Times New Roman" w:eastAsia="Times New Roman" w:hAnsi="Times New Roman" w:cs="Times New Roman"/>
-          <w:sz w:val="24"/>
-          <w:szCs w:val="24"/>
-        </w:rPr>
-      </w:pPr>
-      <w:r>
-        <w:rPr>
-          <w:rFonts w:ascii="Times New Roman" w:eastAsia="Times New Roman" w:hAnsi="Times New Roman" w:cs="Times New Roman"/>
-          <w:sz w:val="24"/>
-          <w:szCs w:val="24"/>
-        </w:rPr>
         <w:t>Project Link:</w:t>
       </w:r>
       <w:r>
@@ -1166,7 +1116,7 @@
           <w:szCs w:val="24"/>
         </w:rPr>
         <w:pict>
-          <v:rect id="_x0000_i1027" style="width:0;height:1.5pt" o:hralign="center" o:hrstd="t" o:hr="t" fillcolor="#a0a0a0" stroked="f"/>
+          <v:rect id="_x0000_i1026" style="width:0;height:1.5pt" o:hralign="center" o:hrstd="t" o:hr="t" fillcolor="#a0a0a0" stroked="f"/>
         </w:pict>
       </w:r>
     </w:p>
@@ -1353,7 +1303,6 @@
           <w:sz w:val="36"/>
           <w:szCs w:val="36"/>
         </w:rPr>
-        <w:lastRenderedPageBreak/>
         <w:t>Usage</w:t>
       </w:r>
     </w:p>
@@ -1377,6 +1326,7 @@
           <w:sz w:val="24"/>
           <w:szCs w:val="24"/>
         </w:rPr>
+        <w:lastRenderedPageBreak/>
         <w:t xml:space="preserve">Open </w:t>
       </w:r>
       <w:r>
@@ -1529,7 +1479,7 @@
           <w:szCs w:val="24"/>
         </w:rPr>
         <w:pict>
-          <v:rect id="_x0000_i1028" style="width:0;height:1.5pt" o:hralign="center" o:hrstd="t" o:hr="t" fillcolor="#a0a0a0" stroked="f"/>
+          <v:rect id="_x0000_i1027" style="width:0;height:1.5pt" o:hralign="center" o:hrstd="t" o:hr="t" fillcolor="#a0a0a0" stroked="f"/>
         </w:pict>
       </w:r>
     </w:p>
@@ -1918,7 +1868,7 @@
           <w:szCs w:val="24"/>
         </w:rPr>
         <w:pict>
-          <v:rect id="_x0000_i1029" style="width:0;height:1.5pt" o:hralign="center" o:hrstd="t" o:hr="t" fillcolor="#a0a0a0" stroked="f"/>
+          <v:rect id="_x0000_i1028" style="width:0;height:1.5pt" o:hralign="center" o:hrstd="t" o:hr="t" fillcolor="#a0a0a0" stroked="f"/>
         </w:pict>
       </w:r>
     </w:p>
@@ -1995,6 +1945,35 @@
       <w:pPr>
         <w:bidi w:val="0"/>
         <w:spacing w:before="100" w:beforeAutospacing="1" w:after="100" w:afterAutospacing="1" w:line="240" w:lineRule="auto"/>
+        <w:rPr>
+          <w:rFonts w:ascii="Times New Roman" w:eastAsia="Times New Roman" w:hAnsi="Times New Roman" w:cs="Times New Roman"/>
+          <w:sz w:val="24"/>
+          <w:szCs w:val="24"/>
+        </w:rPr>
+      </w:pPr>
+      <w:r>
+        <w:rPr>
+          <w:rFonts w:ascii="Times New Roman" w:eastAsia="Times New Roman" w:hAnsi="Times New Roman" w:cs="Times New Roman"/>
+          <w:sz w:val="24"/>
+          <w:szCs w:val="24"/>
+        </w:rPr>
+        <w:t>*</w:t>
+      </w:r>
+      <w:r>
+        <w:rPr>
+          <w:rFonts w:ascii="Times New Roman" w:eastAsia="Times New Roman" w:hAnsi="Times New Roman" w:cs="Times New Roman"/>
+          <w:sz w:val="24"/>
+          <w:szCs w:val="24"/>
+        </w:rPr>
+        <w:t>In mobile mode please use landscape mode</w:t>
+      </w:r>
+      <w:bookmarkStart w:id="0" w:name="_GoBack"/>
+      <w:bookmarkEnd w:id="0"/>
+    </w:p>
+    <w:p>
+      <w:pPr>
+        <w:bidi w:val="0"/>
+        <w:spacing w:before="100" w:beforeAutospacing="1" w:after="100" w:afterAutospacing="1" w:line="240" w:lineRule="auto"/>
         <w:outlineLvl w:val="1"/>
         <w:rPr>
           <w:rFonts w:ascii="Times New Roman" w:eastAsia="Times New Roman" w:hAnsi="Times New Roman" w:cs="Times New Roman"/>
@@ -2304,7 +2283,7 @@
           <w:szCs w:val="24"/>
         </w:rPr>
         <w:pict>
-          <v:rect id="_x0000_i1030" style="width:0;height:1.5pt" o:hralign="center" o:hrstd="t" o:hr="t" fillcolor="#a0a0a0" stroked="f"/>
+          <v:rect id="_x0000_i1029" style="width:0;height:1.5pt" o:hralign="center" o:hrstd="t" o:hr="t" fillcolor="#a0a0a0" stroked="f"/>
         </w:pict>
       </w:r>
     </w:p>
@@ -8658,6 +8637,7 @@
   <w:style w:type="character" w:default="1" w:styleId="a0">
     <w:name w:val="Default Paragraph Font"/>
     <w:uiPriority w:val="1"/>
+    <w:semiHidden/>
     <w:unhideWhenUsed/>
   </w:style>
   <w:style w:type="table" w:default="1" w:styleId="a1">

--- a/ReadMe.docx
+++ b/ReadMe.docx
@@ -1945,35 +1945,6 @@
       <w:pPr>
         <w:bidi w:val="0"/>
         <w:spacing w:before="100" w:beforeAutospacing="1" w:after="100" w:afterAutospacing="1" w:line="240" w:lineRule="auto"/>
-        <w:rPr>
-          <w:rFonts w:ascii="Times New Roman" w:eastAsia="Times New Roman" w:hAnsi="Times New Roman" w:cs="Times New Roman"/>
-          <w:sz w:val="24"/>
-          <w:szCs w:val="24"/>
-        </w:rPr>
-      </w:pPr>
-      <w:r>
-        <w:rPr>
-          <w:rFonts w:ascii="Times New Roman" w:eastAsia="Times New Roman" w:hAnsi="Times New Roman" w:cs="Times New Roman"/>
-          <w:sz w:val="24"/>
-          <w:szCs w:val="24"/>
-        </w:rPr>
-        <w:t>*</w:t>
-      </w:r>
-      <w:r>
-        <w:rPr>
-          <w:rFonts w:ascii="Times New Roman" w:eastAsia="Times New Roman" w:hAnsi="Times New Roman" w:cs="Times New Roman"/>
-          <w:sz w:val="24"/>
-          <w:szCs w:val="24"/>
-        </w:rPr>
-        <w:t>In mobile mode please use landscape mode</w:t>
-      </w:r>
-      <w:bookmarkStart w:id="0" w:name="_GoBack"/>
-      <w:bookmarkEnd w:id="0"/>
-    </w:p>
-    <w:p>
-      <w:pPr>
-        <w:bidi w:val="0"/>
-        <w:spacing w:before="100" w:beforeAutospacing="1" w:after="100" w:afterAutospacing="1" w:line="240" w:lineRule="auto"/>
         <w:outlineLvl w:val="1"/>
         <w:rPr>
           <w:rFonts w:ascii="Times New Roman" w:eastAsia="Times New Roman" w:hAnsi="Times New Roman" w:cs="Times New Roman"/>
@@ -1983,6 +1954,8 @@
           <w:szCs w:val="36"/>
         </w:rPr>
       </w:pPr>
+      <w:bookmarkStart w:id="0" w:name="_GoBack"/>
+      <w:bookmarkEnd w:id="0"/>
       <w:r>
         <w:rPr>
           <w:rFonts w:ascii="Times New Roman" w:eastAsia="Times New Roman" w:hAnsi="Times New Roman" w:cs="Times New Roman"/>
@@ -1991,7 +1964,6 @@
           <w:sz w:val="36"/>
           <w:szCs w:val="36"/>
         </w:rPr>
-        <w:lastRenderedPageBreak/>
         <w:t>Features</w:t>
       </w:r>
     </w:p>
@@ -2015,6 +1987,7 @@
           <w:sz w:val="24"/>
           <w:szCs w:val="24"/>
         </w:rPr>
+        <w:lastRenderedPageBreak/>
         <w:t>Drag-and-drop interface</w:t>
       </w:r>
     </w:p>
@@ -2681,7 +2654,6 @@
           <w:sz w:val="48"/>
           <w:szCs w:val="48"/>
         </w:rPr>
-        <w:lastRenderedPageBreak/>
         <w:t>Calculator</w:t>
       </w:r>
     </w:p>
@@ -2706,6 +2678,7 @@
           <w:sz w:val="36"/>
           <w:szCs w:val="36"/>
         </w:rPr>
+        <w:lastRenderedPageBreak/>
         <w:t>Introduction</w:t>
       </w:r>
     </w:p>
